--- a/Neural Nexus - Ecommerce_Retail_Customer_Segmentation.docx
+++ b/Neural Nexus - Ecommerce_Retail_Customer_Segmentation.docx
@@ -136,7 +136,13 @@
     </w:p>
     <w:p>
       <w:r>
-        <w:t>The dataset named Online Retail II contains the sales of a UK-based online retail store between 01/12/2009 - 09/12/2011.</w:t>
+        <w:t>This is a transnational data set which contains all the transactions occurring between 01/12/2010 and 09/12/2011 for a UK-based and registered non-store online retail.</w:t>
+      </w:r>
+      <w:r>
+        <w:t xml:space="preserve"> </w:t>
+      </w:r>
+      <w:r>
+        <w:t>The company mainly sells unique all-occasion gifts. Many customers of the company are wholesalers.</w:t>
       </w:r>
     </w:p>
     <w:p>
@@ -174,7 +180,7 @@
           <w:rPr>
             <w:rStyle w:val="Hyperlink"/>
           </w:rPr>
-          <w:t>https://www.kaggle.com/datasets/sanlian/online-retail-dataset</w:t>
+          <w:t>https://www.kaggle.com/datasets/ulrikthygepedersen/online-retail-dataset</w:t>
         </w:r>
       </w:hyperlink>
     </w:p>
@@ -227,6 +233,7 @@
         </w:numPr>
       </w:pPr>
       <w:r>
+        <w:lastRenderedPageBreak/>
         <w:t>Data Manipulation &amp; Analysis: Pandas, NumPy</w:t>
       </w:r>
     </w:p>
@@ -256,7 +263,6 @@
         </w:numPr>
       </w:pPr>
       <w:r>
-        <w:lastRenderedPageBreak/>
         <w:t>Data Visualization &amp; Storytelling: Matplotlib, Seaborn</w:t>
       </w:r>
     </w:p>
@@ -452,6 +458,7 @@
     </w:p>
     <w:p>
       <w:r>
+        <w:lastRenderedPageBreak/>
         <w:t>"</w:t>
       </w:r>
       <w:r>
@@ -481,7 +488,6 @@
         <w:ind w:left="360"/>
       </w:pPr>
       <w:r>
-        <w:lastRenderedPageBreak/>
         <w:t>downloading the files is not done.</w:t>
       </w:r>
     </w:p>
@@ -524,17 +530,13 @@
         </w:numPr>
       </w:pPr>
       <w:r>
-        <w:t xml:space="preserve">Ensure Reproducibility: This scripted approach guarantees that the data </w:t>
-      </w:r>
-      <w:proofErr w:type="spellStart"/>
-      <w:proofErr w:type="gramStart"/>
-      <w:r>
-        <w:t>extractionprocess</w:t>
-      </w:r>
-      <w:proofErr w:type="spellEnd"/>
-      <w:proofErr w:type="gramEnd"/>
-      <w:r>
-        <w:t xml:space="preserve"> is consistent and can be easily re-run by any team member or reviewer.</w:t>
+        <w:t>Ensure Reproducibility: This scripted approach guarantees that the data extraction</w:t>
+      </w:r>
+      <w:r>
+        <w:t xml:space="preserve"> </w:t>
+      </w:r>
+      <w:r>
+        <w:t>process is consistent and can be easily re-run by any team member or reviewer.</w:t>
       </w:r>
     </w:p>
     <w:p>
@@ -546,17 +548,13 @@
         </w:numPr>
       </w:pPr>
       <w:r>
-        <w:t xml:space="preserve">Prepare for Analysis: The script will handle the unzipping of the downloaded </w:t>
-      </w:r>
-      <w:proofErr w:type="spellStart"/>
-      <w:proofErr w:type="gramStart"/>
-      <w:r>
-        <w:t>filesand</w:t>
-      </w:r>
-      <w:proofErr w:type="spellEnd"/>
-      <w:proofErr w:type="gramEnd"/>
-      <w:r>
-        <w:t xml:space="preserve"> load the data directly into a Pandas </w:t>
+        <w:t>Prepare for Analysis: The script will handle the unzipping of the downloaded files</w:t>
+      </w:r>
+      <w:r>
+        <w:t xml:space="preserve"> </w:t>
+      </w:r>
+      <w:r>
+        <w:t xml:space="preserve">and load the data directly into a Pandas </w:t>
       </w:r>
       <w:proofErr w:type="spellStart"/>
       <w:r>
@@ -1858,7 +1856,6 @@
   <w:style w:type="character" w:default="1" w:styleId="DefaultParagraphFont">
     <w:name w:val="Default Paragraph Font"/>
     <w:uiPriority w:val="1"/>
-    <w:semiHidden/>
     <w:unhideWhenUsed/>
   </w:style>
   <w:style w:type="table" w:default="1" w:styleId="TableNormal">
